--- a/法令ファイル/経済産業省関係化学物質の審査及び製造等の規制に関する法律施行規則/経済産業省関係化学物質の審査及び製造等の規制に関する法律施行規則（昭和四十九年通商産業省令第四十号）.docx
+++ b/法令ファイル/経済産業省関係化学物質の審査及び製造等の規制に関する法律施行規則/経済産業省関係化学物質の審査及び製造等の規制に関する法律施行規則（昭和四十九年通商産業省令第四十号）.docx
@@ -40,154 +40,100 @@
     </w:p>
     <w:p>
       <w:pPr>
-        <w:pStyle w:val="Heading6"/>
+        <w:pStyle w:val="ListBullet"/>
         <w:ind w:left="880"/>
       </w:pPr>
       <w:r>
         <w:t>一</w:t>
-      </w:r>
-    </w:p>
-    <w:p>
-      <w:pPr>
-        <w:ind w:left="880"/>
-      </w:pPr>
-      <w:r>
+        <w:br/>
         <w:t>製造設備の位置（他の設備との関係位置を含む。）及び事業所付近の状況を示す図面</w:t>
       </w:r>
     </w:p>
     <w:p>
       <w:pPr>
-        <w:pStyle w:val="Heading6"/>
+        <w:pStyle w:val="ListBullet"/>
         <w:ind w:left="880"/>
       </w:pPr>
       <w:r>
         <w:t>二</w:t>
-      </w:r>
-    </w:p>
-    <w:p>
-      <w:pPr>
-        <w:ind w:left="880"/>
-      </w:pPr>
-      <w:r>
+        <w:br/>
         <w:t>従業員の雇用及び配置の状況並びに従業員の技術的能力を説明した書面</w:t>
       </w:r>
     </w:p>
     <w:p>
       <w:pPr>
-        <w:pStyle w:val="Heading6"/>
+        <w:pStyle w:val="ListBullet"/>
         <w:ind w:left="880"/>
       </w:pPr>
       <w:r>
         <w:t>三</w:t>
-      </w:r>
-    </w:p>
-    <w:p>
-      <w:pPr>
-        <w:ind w:left="880"/>
-      </w:pPr>
-      <w:r>
+        <w:br/>
         <w:t>製造方法の概略を説明した書面</w:t>
       </w:r>
     </w:p>
     <w:p>
       <w:pPr>
-        <w:pStyle w:val="Heading6"/>
+        <w:pStyle w:val="ListBullet"/>
         <w:ind w:left="880"/>
       </w:pPr>
       <w:r>
         <w:t>四</w:t>
-      </w:r>
-    </w:p>
-    <w:p>
-      <w:pPr>
-        <w:ind w:left="880"/>
-      </w:pPr>
-      <w:r>
+        <w:br/>
         <w:t>生産計画及び主な販売先ごとの販売予定数量を記載した書面</w:t>
       </w:r>
     </w:p>
     <w:p>
       <w:pPr>
-        <w:pStyle w:val="Heading6"/>
+        <w:pStyle w:val="ListBullet"/>
         <w:ind w:left="880"/>
       </w:pPr>
       <w:r>
         <w:t>五</w:t>
-      </w:r>
-    </w:p>
-    <w:p>
-      <w:pPr>
-        <w:ind w:left="880"/>
-      </w:pPr>
-      <w:r>
+        <w:br/>
         <w:t>貯蔵方法及び運搬方法を説明した書面</w:t>
       </w:r>
     </w:p>
     <w:p>
       <w:pPr>
-        <w:pStyle w:val="Heading6"/>
+        <w:pStyle w:val="ListBullet"/>
         <w:ind w:left="880"/>
       </w:pPr>
       <w:r>
         <w:t>六</w:t>
-      </w:r>
-    </w:p>
-    <w:p>
-      <w:pPr>
-        <w:ind w:left="880"/>
-      </w:pPr>
-      <w:r>
+        <w:br/>
         <w:t>申請者が法人である場合は、その法人の定款又は寄附行為及び登記事項証明書</w:t>
       </w:r>
     </w:p>
     <w:p>
       <w:pPr>
-        <w:pStyle w:val="Heading6"/>
+        <w:pStyle w:val="ListBullet"/>
         <w:ind w:left="880"/>
       </w:pPr>
       <w:r>
         <w:t>七</w:t>
-      </w:r>
-    </w:p>
-    <w:p>
-      <w:pPr>
-        <w:ind w:left="880"/>
-      </w:pPr>
-      <w:r>
+        <w:br/>
         <w:t>申請者（申請者が法人である場合は、その法人及びその法人の業務を行う役員）が法第十九条各号に該当しないことを説明した書面</w:t>
       </w:r>
     </w:p>
     <w:p>
       <w:pPr>
-        <w:pStyle w:val="Heading6"/>
+        <w:pStyle w:val="ListBullet"/>
         <w:ind w:left="880"/>
       </w:pPr>
       <w:r>
         <w:t>八</w:t>
-      </w:r>
-    </w:p>
-    <w:p>
-      <w:pPr>
-        <w:ind w:left="880"/>
-      </w:pPr>
-      <w:r>
+        <w:br/>
         <w:t>最近の事業年度に係る事業報告書、貸借対照表及び損益計算書又はこれらに準ずる書類</w:t>
       </w:r>
     </w:p>
     <w:p>
       <w:pPr>
-        <w:pStyle w:val="Heading6"/>
+        <w:pStyle w:val="ListBullet"/>
         <w:ind w:left="880"/>
       </w:pPr>
       <w:r>
         <w:t>九</w:t>
-      </w:r>
-    </w:p>
-    <w:p>
-      <w:pPr>
-        <w:ind w:left="880"/>
-      </w:pPr>
-      <w:r>
+        <w:br/>
         <w:t>前号に掲げるもののほか、その事業を適確に遂行するに足りる経理的基礎を有することを説明した書類</w:t>
       </w:r>
     </w:p>
@@ -249,69 +195,45 @@
     </w:p>
     <w:p>
       <w:pPr>
-        <w:pStyle w:val="Heading6"/>
+        <w:pStyle w:val="ListBullet"/>
         <w:ind w:left="880"/>
       </w:pPr>
       <w:r>
         <w:t>一</w:t>
-      </w:r>
-    </w:p>
-    <w:p>
-      <w:pPr>
-        <w:ind w:left="880"/>
-      </w:pPr>
-      <w:r>
+        <w:br/>
         <w:t>製造事業所名及びその所在地の属する国名又は地域名、陸揚げ予定期日、輸入港名並びに主な販売先ごとの販売予定数量を記載した書面</w:t>
       </w:r>
     </w:p>
     <w:p>
       <w:pPr>
-        <w:pStyle w:val="Heading6"/>
+        <w:pStyle w:val="ListBullet"/>
         <w:ind w:left="880"/>
       </w:pPr>
       <w:r>
         <w:t>二</w:t>
-      </w:r>
-    </w:p>
-    <w:p>
-      <w:pPr>
-        <w:ind w:left="880"/>
-      </w:pPr>
-      <w:r>
+        <w:br/>
         <w:t>貯蔵方法及び運搬方法を説明した書面</w:t>
       </w:r>
     </w:p>
     <w:p>
       <w:pPr>
-        <w:pStyle w:val="Heading6"/>
+        <w:pStyle w:val="ListBullet"/>
         <w:ind w:left="880"/>
       </w:pPr>
       <w:r>
         <w:t>三</w:t>
-      </w:r>
-    </w:p>
-    <w:p>
-      <w:pPr>
-        <w:ind w:left="880"/>
-      </w:pPr>
-      <w:r>
+        <w:br/>
         <w:t>申請者が法人である場合は、その法人の定款又は寄附行為及び登記事項証明書</w:t>
       </w:r>
     </w:p>
     <w:p>
       <w:pPr>
-        <w:pStyle w:val="Heading6"/>
+        <w:pStyle w:val="ListBullet"/>
         <w:ind w:left="880"/>
       </w:pPr>
       <w:r>
         <w:t>四</w:t>
-      </w:r>
-    </w:p>
-    <w:p>
-      <w:pPr>
-        <w:ind w:left="880"/>
-      </w:pPr>
-      <w:r>
+        <w:br/>
         <w:t>申請者（申請者が法人である場合は、その法人及びその法人の業務を行う役員）が法第十九条各号に該当しないことを説明した書面</w:t>
       </w:r>
     </w:p>
@@ -330,6 +252,8 @@
       </w:pPr>
       <w:r>
         <w:t>法第二十三条第二項において読み替えて準用する法第十九条第三号の経済産業省令で定める者については、第二条第二項の規定を準用する。</w:t>
+        <w:br/>
+        <w:t>この場合において、第二条第二項中「製造」とあるのは「輸入」と読み替えるものとする。</w:t>
       </w:r>
     </w:p>
     <w:p>
@@ -373,52 +297,34 @@
     </w:p>
     <w:p>
       <w:pPr>
-        <w:pStyle w:val="Heading6"/>
+        <w:pStyle w:val="ListBullet"/>
         <w:ind w:left="880"/>
       </w:pPr>
       <w:r>
         <w:t>一</w:t>
-      </w:r>
-    </w:p>
-    <w:p>
-      <w:pPr>
-        <w:ind w:left="880"/>
-      </w:pPr>
-      <w:r>
+        <w:br/>
         <w:t>法第二十七条第一項の規定により許可製造業者、許可輸入者又は届出使用者の地位を承継した相続人であつて、二人以上の相続人の全員の同意により選定されたものにあつては、様式第八による書面及び戸籍謄本</w:t>
       </w:r>
     </w:p>
     <w:p>
       <w:pPr>
-        <w:pStyle w:val="Heading6"/>
+        <w:pStyle w:val="ListBullet"/>
         <w:ind w:left="880"/>
       </w:pPr>
       <w:r>
         <w:t>二</w:t>
-      </w:r>
-    </w:p>
-    <w:p>
-      <w:pPr>
-        <w:ind w:left="880"/>
-      </w:pPr>
-      <w:r>
+        <w:br/>
         <w:t>法第二十七条第一項の規定により許可製造業者、許可輸入者又は届出使用者の地位を承継した相続人であつて、前号の相続人以外のものにあつては、様式第九による書面及び戸籍謄本</w:t>
       </w:r>
     </w:p>
     <w:p>
       <w:pPr>
-        <w:pStyle w:val="Heading6"/>
+        <w:pStyle w:val="ListBullet"/>
         <w:ind w:left="880"/>
       </w:pPr>
       <w:r>
         <w:t>三</w:t>
-      </w:r>
-    </w:p>
-    <w:p>
-      <w:pPr>
-        <w:ind w:left="880"/>
-      </w:pPr>
-      <w:r>
+        <w:br/>
         <w:t>法第二十七条第一項の規定により合併によつて許可製造業者、許可輸入者又は届出使用者の地位を承継した法人にあつては、その法人の登記事項証明書</w:t>
       </w:r>
     </w:p>
@@ -484,6 +390,8 @@
       </w:pPr>
       <w:r>
         <w:t>前三項の規定は、届出使用者に準用する。</w:t>
+        <w:br/>
+        <w:t>この場合において、第一項中「製造数量」とあるのは「使用数量」と、「在庫数量」とあるのは「保管数量」と読み替えるものとする。</w:t>
       </w:r>
     </w:p>
     <w:p>
@@ -574,6 +482,8 @@
       </w:pPr>
       <w:r>
         <w:t>前項の規定は、届出使用者に準用する。</w:t>
+        <w:br/>
+        <w:t>この場合において、同項中「法第十七条第一項の許可」とあるのは「法第二十六条第一項の届出」と、「月別製造数量」とあるのは「月別使用数量」と、「月別在庫数量」とあるのは「月別保管数量」と読み替えるものとする。</w:t>
       </w:r>
     </w:p>
     <w:p>
@@ -591,35 +501,23 @@
     </w:p>
     <w:p>
       <w:pPr>
-        <w:pStyle w:val="Heading6"/>
+        <w:pStyle w:val="ListBullet"/>
         <w:ind w:left="880"/>
       </w:pPr>
       <w:r>
         <w:t>一</w:t>
-      </w:r>
-    </w:p>
-    <w:p>
-      <w:pPr>
-        <w:ind w:left="880"/>
-      </w:pPr>
-      <w:r>
+        <w:br/>
         <w:t>一般化学物質の名称</w:t>
       </w:r>
     </w:p>
     <w:p>
       <w:pPr>
-        <w:pStyle w:val="Heading6"/>
+        <w:pStyle w:val="ListBullet"/>
         <w:ind w:left="880"/>
       </w:pPr>
       <w:r>
         <w:t>二</w:t>
-      </w:r>
-    </w:p>
-    <w:p>
-      <w:pPr>
-        <w:ind w:left="880"/>
-      </w:pPr>
-      <w:r>
+        <w:br/>
         <w:t>一般化学物質の前年度の出荷数量</w:t>
       </w:r>
     </w:p>
@@ -655,52 +553,34 @@
     </w:p>
     <w:p>
       <w:pPr>
-        <w:pStyle w:val="Heading6"/>
+        <w:pStyle w:val="ListBullet"/>
         <w:ind w:left="880"/>
       </w:pPr>
       <w:r>
         <w:t>一</w:t>
-      </w:r>
-    </w:p>
-    <w:p>
-      <w:pPr>
-        <w:ind w:left="880"/>
-      </w:pPr>
-      <w:r>
+        <w:br/>
         <w:t>優先評価化学物質の名称</w:t>
       </w:r>
     </w:p>
     <w:p>
       <w:pPr>
-        <w:pStyle w:val="Heading6"/>
+        <w:pStyle w:val="ListBullet"/>
         <w:ind w:left="880"/>
       </w:pPr>
       <w:r>
         <w:t>二</w:t>
-      </w:r>
-    </w:p>
-    <w:p>
-      <w:pPr>
-        <w:ind w:left="880"/>
-      </w:pPr>
-      <w:r>
+        <w:br/>
         <w:t>優先評価化学物質の前年度の出荷数量</w:t>
       </w:r>
     </w:p>
     <w:p>
       <w:pPr>
-        <w:pStyle w:val="Heading6"/>
+        <w:pStyle w:val="ListBullet"/>
         <w:ind w:left="880"/>
       </w:pPr>
       <w:r>
         <w:t>三</w:t>
-      </w:r>
-    </w:p>
-    <w:p>
-      <w:pPr>
-        <w:ind w:left="880"/>
-      </w:pPr>
-      <w:r>
+        <w:br/>
         <w:t>優先評価化学物質を製造した場合にあつては、その優先評価化学物質を製造した事業所名及びその所在地、優先評価化学物質を輸入した場合にあつては、その優先評価化学物質が製造された国名又は地域名</w:t>
       </w:r>
     </w:p>
@@ -736,52 +616,34 @@
     </w:p>
     <w:p>
       <w:pPr>
-        <w:pStyle w:val="Heading6"/>
+        <w:pStyle w:val="ListBullet"/>
         <w:ind w:left="880"/>
       </w:pPr>
       <w:r>
         <w:t>一</w:t>
-      </w:r>
-    </w:p>
-    <w:p>
-      <w:pPr>
-        <w:ind w:left="880"/>
-      </w:pPr>
-      <w:r>
+        <w:br/>
         <w:t>監視化学物質の名称</w:t>
       </w:r>
     </w:p>
     <w:p>
       <w:pPr>
-        <w:pStyle w:val="Heading6"/>
+        <w:pStyle w:val="ListBullet"/>
         <w:ind w:left="880"/>
       </w:pPr>
       <w:r>
         <w:t>二</w:t>
-      </w:r>
-    </w:p>
-    <w:p>
-      <w:pPr>
-        <w:ind w:left="880"/>
-      </w:pPr>
-      <w:r>
+        <w:br/>
         <w:t>監視化学物質の前年度の出荷数量</w:t>
       </w:r>
     </w:p>
     <w:p>
       <w:pPr>
-        <w:pStyle w:val="Heading6"/>
+        <w:pStyle w:val="ListBullet"/>
         <w:ind w:left="880"/>
       </w:pPr>
       <w:r>
         <w:t>三</w:t>
-      </w:r>
-    </w:p>
-    <w:p>
-      <w:pPr>
-        <w:ind w:left="880"/>
-      </w:pPr>
-      <w:r>
+        <w:br/>
         <w:t>監視化学物質を製造した場合にあつてはその監視化学物質を製造した事業所名及びその所在地、監視化学物質を輸入した場合にあつてはその監視化学物質が製造された国名又は地域名</w:t>
       </w:r>
     </w:p>
@@ -877,52 +739,34 @@
     </w:p>
     <w:p>
       <w:pPr>
-        <w:pStyle w:val="Heading6"/>
+        <w:pStyle w:val="ListBullet"/>
         <w:ind w:left="880"/>
       </w:pPr>
       <w:r>
         <w:t>一</w:t>
-      </w:r>
-    </w:p>
-    <w:p>
-      <w:pPr>
-        <w:ind w:left="880"/>
-      </w:pPr>
-      <w:r>
+        <w:br/>
         <w:t>第二種特定化学物質又は第二種特定化学物質使用製品の名称</w:t>
       </w:r>
     </w:p>
     <w:p>
       <w:pPr>
-        <w:pStyle w:val="Heading6"/>
+        <w:pStyle w:val="ListBullet"/>
         <w:ind w:left="880"/>
       </w:pPr>
       <w:r>
         <w:t>二</w:t>
-      </w:r>
-    </w:p>
-    <w:p>
-      <w:pPr>
-        <w:ind w:left="880"/>
-      </w:pPr>
-      <w:r>
+        <w:br/>
         <w:t>第二種特定化学物質又は第二種特定化学物質使用製品の出荷予定数量</w:t>
       </w:r>
     </w:p>
     <w:p>
       <w:pPr>
-        <w:pStyle w:val="Heading6"/>
+        <w:pStyle w:val="ListBullet"/>
         <w:ind w:left="880"/>
       </w:pPr>
       <w:r>
         <w:t>三</w:t>
-      </w:r>
-    </w:p>
-    <w:p>
-      <w:pPr>
-        <w:ind w:left="880"/>
-      </w:pPr>
-      <w:r>
+        <w:br/>
         <w:t>第二種特定化学物質を製造しようとする場合にあつてはその第二種特定化学物質を製造する事業所名及びその所在地、第二種特定化学物質又は第二種特定化学物質使用製品を輸入しようとする場合にあつてはその第二種特定化学物質又は第二種特定化学物質使用製品が製造される国名又は地域名</w:t>
       </w:r>
     </w:p>
@@ -988,52 +832,34 @@
     </w:p>
     <w:p>
       <w:pPr>
-        <w:pStyle w:val="Heading6"/>
+        <w:pStyle w:val="ListBullet"/>
         <w:ind w:left="880"/>
       </w:pPr>
       <w:r>
         <w:t>一</w:t>
-      </w:r>
-    </w:p>
-    <w:p>
-      <w:pPr>
-        <w:ind w:left="880"/>
-      </w:pPr>
-      <w:r>
+        <w:br/>
         <w:t>第二種特定化学物質又は第二種特定化学物質使用製品の名称</w:t>
       </w:r>
     </w:p>
     <w:p>
       <w:pPr>
-        <w:pStyle w:val="Heading6"/>
+        <w:pStyle w:val="ListBullet"/>
         <w:ind w:left="880"/>
       </w:pPr>
       <w:r>
         <w:t>二</w:t>
-      </w:r>
-    </w:p>
-    <w:p>
-      <w:pPr>
-        <w:ind w:left="880"/>
-      </w:pPr>
-      <w:r>
+        <w:br/>
         <w:t>第二種特定化学物質又は第二種特定化学物質使用製品の前年度の出荷数量</w:t>
       </w:r>
     </w:p>
     <w:p>
       <w:pPr>
-        <w:pStyle w:val="Heading6"/>
+        <w:pStyle w:val="ListBullet"/>
         <w:ind w:left="880"/>
       </w:pPr>
       <w:r>
         <w:t>三</w:t>
-      </w:r>
-    </w:p>
-    <w:p>
-      <w:pPr>
-        <w:ind w:left="880"/>
-      </w:pPr>
-      <w:r>
+        <w:br/>
         <w:t>第二種特定化学物質を製造した場合にあつてはその第二種特定化学物質を製造した事業所名及びその所在地、第二種特定化学物質又は第二種特定化学物質使用製品を輸入した場合にあつてはその第二種特定化学物質又は第二種特定化学物質使用製品が製造された国名又は地域名</w:t>
       </w:r>
     </w:p>
@@ -1317,56 +1143,40 @@
     <w:p>
       <w:r>
         <w:t>法第十七条第二項若しくは第二十一条第一項の申請、同条第二項の届出、第二十二条第二項の申請又は第二十六条第一項若しくは第二項、第二十七条第二項、第三十二条第一項、第三十五条第一項若しくは第二項の届出（以下「届出等」という。）を行おうとする者は、情報通信技術活用法第六条第一項の規定により電子情報処理組織を使用して届出等を行うときは、次に掲げる事項を届出等を行おうとする者の使用に係る電子計算機であつて経済産業大臣が定める技術的基準に適合するものから入力しなければならない。</w:t>
+        <w:br/>
+        <w:t>ただし、届出等を行おうとする者が、経済産業大臣が告示で定めるところにより、第三号に掲げる事項を入力することに換えて、法令の規定に基づき添付すべきこととされている書面等を提出することを妨げない。</w:t>
       </w:r>
     </w:p>
     <w:p>
       <w:pPr>
-        <w:pStyle w:val="Heading6"/>
+        <w:pStyle w:val="ListBullet"/>
         <w:ind w:left="880"/>
       </w:pPr>
       <w:r>
         <w:t>一</w:t>
-      </w:r>
-    </w:p>
-    <w:p>
-      <w:pPr>
-        <w:ind w:left="880"/>
-      </w:pPr>
-      <w:r>
+        <w:br/>
         <w:t>電子届出等様式（届出等を電子情報処理組織を使用して行う場合において従うこととされている様式であつて、届出等を書面等により行うときに従うこととされている様式（以下「書面届出等様式」という。）に記載すべき事項のうち、届出等の名称、届出等を行う日付、届出等を行う相手方の名称、届出等を行う者の住所、届出等を行う者の氏名又は名称及び法人にあつては、その代表者の氏名並びに届出等を行う旨の表示を記録すべきものとして、経済産業大臣の指定する電子計算機に備えられたファイルから入手可能な様式をいう。以下同じ。）に記録すべき事項</w:t>
       </w:r>
     </w:p>
     <w:p>
       <w:pPr>
-        <w:pStyle w:val="Heading6"/>
+        <w:pStyle w:val="ListBullet"/>
         <w:ind w:left="880"/>
       </w:pPr>
       <w:r>
         <w:t>二</w:t>
-      </w:r>
-    </w:p>
-    <w:p>
-      <w:pPr>
-        <w:ind w:left="880"/>
-      </w:pPr>
-      <w:r>
+        <w:br/>
         <w:t>書面届出等様式に記載すべき事項（前号に掲げる事項を除く。）</w:t>
       </w:r>
     </w:p>
     <w:p>
       <w:pPr>
-        <w:pStyle w:val="Heading6"/>
+        <w:pStyle w:val="ListBullet"/>
         <w:ind w:left="880"/>
       </w:pPr>
       <w:r>
         <w:t>三</w:t>
-      </w:r>
-    </w:p>
-    <w:p>
-      <w:pPr>
-        <w:ind w:left="880"/>
-      </w:pPr>
-      <w:r>
+        <w:br/>
         <w:t>当該届出等を書面等により行うときに法令の規定に基づき添付すべきこととされている書面等に記載されている事項又は記載すべき事項であつて、前号に掲げる事項を除いたもの</w:t>
       </w:r>
     </w:p>
@@ -1389,52 +1199,34 @@
     </w:p>
     <w:p>
       <w:pPr>
-        <w:pStyle w:val="Heading6"/>
+        <w:pStyle w:val="ListBullet"/>
         <w:ind w:left="880"/>
       </w:pPr>
       <w:r>
         <w:t>一</w:t>
-      </w:r>
-    </w:p>
-    <w:p>
-      <w:pPr>
-        <w:ind w:left="880"/>
-      </w:pPr>
-      <w:r>
+        <w:br/>
         <w:t>商業登記法（昭和三十八年法律第百二十五号）第十二条の二第一項及び第三項（これらの規定を他の法令の規定において準用する場合を含む。以下同じ。）の規定に基づき登記官が作成した電子証明書</w:t>
       </w:r>
     </w:p>
     <w:p>
       <w:pPr>
-        <w:pStyle w:val="Heading6"/>
+        <w:pStyle w:val="ListBullet"/>
         <w:ind w:left="880"/>
       </w:pPr>
       <w:r>
         <w:t>二</w:t>
-      </w:r>
-    </w:p>
-    <w:p>
-      <w:pPr>
-        <w:ind w:left="880"/>
-      </w:pPr>
-      <w:r>
+        <w:br/>
         <w:t>電子署名等に係る地方公共団体情報システム機構の認証業務に関する法律（平成十四年法律第百五十三号）第三条第一項に規定する署名用電子証明書</w:t>
       </w:r>
     </w:p>
     <w:p>
       <w:pPr>
-        <w:pStyle w:val="Heading6"/>
+        <w:pStyle w:val="ListBullet"/>
         <w:ind w:left="880"/>
       </w:pPr>
       <w:r>
         <w:t>三</w:t>
-      </w:r>
-    </w:p>
-    <w:p>
-      <w:pPr>
-        <w:ind w:left="880"/>
-      </w:pPr>
-      <w:r>
+        <w:br/>
         <w:t>前号に規定するもののほか、経済産業大臣が告示で定める電子証明書</w:t>
       </w:r>
     </w:p>
@@ -1449,39 +1241,29 @@
     <w:p>
       <w:r>
         <w:t>法第八条第一項、第九条第一項、第十三条第一項又は第三十五条第六項の届出を行おうとする者は、情報通信技術活用法第六条第一項の規定により同項に規定する電子情報処理組織を使用して届出を行うときは、経済産業大臣の定めるところにより、次に掲げる事項を届出を行おうとする者の使用に係る電子計算機であつて経済産業大臣が定める技術的基準に適合するものから入力しなければならない。</w:t>
+        <w:br/>
+        <w:t>この場合において、経済産業省の所管する法令に係る情報通信技術を活用した行政の推進等に関する法律施行規則（平成十五年経済産業省令第八号）第四条第三項の規定は適用しない。</w:t>
       </w:r>
     </w:p>
     <w:p>
       <w:pPr>
-        <w:pStyle w:val="Heading6"/>
+        <w:pStyle w:val="ListBullet"/>
         <w:ind w:left="880"/>
       </w:pPr>
       <w:r>
         <w:t>一</w:t>
-      </w:r>
-    </w:p>
-    <w:p>
-      <w:pPr>
-        <w:ind w:left="880"/>
-      </w:pPr>
-      <w:r>
+        <w:br/>
         <w:t>電子届出等様式に記録すべき事項</w:t>
       </w:r>
     </w:p>
     <w:p>
       <w:pPr>
-        <w:pStyle w:val="Heading6"/>
+        <w:pStyle w:val="ListBullet"/>
         <w:ind w:left="880"/>
       </w:pPr>
       <w:r>
         <w:t>二</w:t>
-      </w:r>
-    </w:p>
-    <w:p>
-      <w:pPr>
-        <w:ind w:left="880"/>
-      </w:pPr>
-      <w:r>
+        <w:br/>
         <w:t>法第八条第一項、第九条第一項、第十三条第一項又は第三十五条第六項の規定により届け出るべきこととされている事項</w:t>
       </w:r>
     </w:p>
@@ -1590,7 +1372,7 @@
         <w:pStyle w:val="Heading1"/>
       </w:pPr>
       <w:r>
-        <w:t>附　則（昭和六一年一二月一二日通商産業省令第八七号）</w:t>
+        <w:t>附則（昭和六一年一二月一二日通商産業省令第八七号）</w:t>
       </w:r>
     </w:p>
     <w:p>
@@ -1608,7 +1390,7 @@
         <w:pStyle w:val="Heading1"/>
       </w:pPr>
       <w:r>
-        <w:t>附　則（平成元年三月二七日通商産業省令第七号）</w:t>
+        <w:t>附則（平成元年三月二七日通商産業省令第七号）</w:t>
       </w:r>
     </w:p>
     <w:p>
@@ -1626,7 +1408,7 @@
         <w:pStyle w:val="Heading1"/>
       </w:pPr>
       <w:r>
-        <w:t>附　則（平成元年四月二八日通商産業省令第一七号）</w:t>
+        <w:t>附則（平成元年四月二八日通商産業省令第一七号）</w:t>
       </w:r>
     </w:p>
     <w:p>
@@ -1644,7 +1426,7 @@
         <w:pStyle w:val="Heading1"/>
       </w:pPr>
       <w:r>
-        <w:t>附　則（平成六年九月三〇日通商産業省令第六六号）</w:t>
+        <w:t>附則（平成六年九月三〇日通商産業省令第六六号）</w:t>
       </w:r>
     </w:p>
     <w:p>
@@ -1662,7 +1444,7 @@
         <w:pStyle w:val="Heading1"/>
       </w:pPr>
       <w:r>
-        <w:t>附　則（平成九年三月一四日通商産業省令第一三号）</w:t>
+        <w:t>附則（平成九年三月一四日通商産業省令第一三号）</w:t>
       </w:r>
     </w:p>
     <w:p>
@@ -1680,7 +1462,7 @@
         <w:pStyle w:val="Heading1"/>
       </w:pPr>
       <w:r>
-        <w:t>附　則（平成九年三月二七日通商産業省令第三九号）</w:t>
+        <w:t>附則（平成九年三月二七日通商産業省令第三九号）</w:t>
       </w:r>
     </w:p>
     <w:p>
@@ -1698,7 +1480,7 @@
         <w:pStyle w:val="Heading1"/>
       </w:pPr>
       <w:r>
-        <w:t>附　則（平成一〇年三月三〇日通商産業省令第三四号）</w:t>
+        <w:t>附則（平成一〇年三月三〇日通商産業省令第三四号）</w:t>
       </w:r>
     </w:p>
     <w:p>
@@ -1724,12 +1506,14 @@
         <w:pStyle w:val="Heading1"/>
       </w:pPr>
       <w:r>
-        <w:t>附　則（平成一二年一一月二〇日通商産業省令第三五〇号）</w:t>
+        <w:t>附則（平成一二年一一月二〇日通商産業省令第三五〇号）</w:t>
       </w:r>
     </w:p>
     <w:p>
       <w:r>
         <w:t>この省令は、平成十三年一月六日から施行する。</w:t>
+        <w:br/>
+        <w:t>ただし、様式第一から様式第八の二までの改正規定（「通商産業大臣」を「経済産業大臣」に改める部分を除く。）、様式第九から様式第十二までの改正規定（「通商産業大臣」を「経済産業大臣」に改める部分を除く。）及び様式第十四から様式第十六までの改正規定（「通商産業大臣」を「経済産業大臣」に改める部分及び「通商産業省関係化学物質の審査及び製造等の規制に関する法律施行規則」を「経済産業省関係化学物質の審査及び製造等の規制に関する法律施行規則」に改める部分を除く。）は、公布の日から施行する。</w:t>
       </w:r>
     </w:p>
     <w:p>
@@ -1742,7 +1526,7 @@
         <w:pStyle w:val="Heading1"/>
       </w:pPr>
       <w:r>
-        <w:t>附　則（平成一四年三月二九日経済産業省令第六三号）</w:t>
+        <w:t>附則（平成一四年三月二九日経済産業省令第六三号）</w:t>
       </w:r>
     </w:p>
     <w:p>
@@ -1760,12 +1544,14 @@
         <w:pStyle w:val="Heading1"/>
       </w:pPr>
       <w:r>
-        <w:t>附　則（平成一五年三月三一日経済産業省令第四三号）</w:t>
+        <w:t>附則（平成一五年三月三一日経済産業省令第四三号）</w:t>
       </w:r>
     </w:p>
     <w:p>
       <w:r>
         <w:t>この省令は、公布の日から施行する。</w:t>
+        <w:br/>
+        <w:t>ただし、第十六条中経済産業省関係化学物質の審査及び製造等の規制に関する法律施行規則第十八条及び第十九条の改正規定並びに様式第十四から様式第十九までの改正規定は、平成十五年七月三十一日から施行する。</w:t>
       </w:r>
     </w:p>
     <w:p>
@@ -1778,7 +1564,7 @@
         <w:pStyle w:val="Heading1"/>
       </w:pPr>
       <w:r>
-        <w:t>附　則（平成一六年一月一九日経済産業省令第一号）</w:t>
+        <w:t>附則（平成一六年一月一九日経済産業省令第一号）</w:t>
       </w:r>
     </w:p>
     <w:p>
@@ -1796,7 +1582,7 @@
         <w:pStyle w:val="Heading1"/>
       </w:pPr>
       <w:r>
-        <w:t>附　則（平成一七年三月四日経済産業省令第一四号）</w:t>
+        <w:t>附則（平成一七年三月四日経済産業省令第一四号）</w:t>
       </w:r>
     </w:p>
     <w:p>
@@ -1814,12 +1600,14 @@
         <w:pStyle w:val="Heading1"/>
       </w:pPr>
       <w:r>
-        <w:t>附　則（平成二二年三月九日経済産業省令第七号）</w:t>
+        <w:t>附則（平成二二年三月九日経済産業省令第七号）</w:t>
       </w:r>
     </w:p>
     <w:p>
       <w:r>
         <w:t>この省令は、平成二十二年四月一日から施行する。</w:t>
+        <w:br/>
+        <w:t>ただし、第二条の規定は、平成二十三年四月一日から施行する。</w:t>
       </w:r>
     </w:p>
     <w:p>
@@ -1832,7 +1620,7 @@
         <w:pStyle w:val="Heading1"/>
       </w:pPr>
       <w:r>
-        <w:t>附　則（平成二七年三月一六日経済産業省令第一一号）</w:t>
+        <w:t>附則（平成二七年三月一六日経済産業省令第一一号）</w:t>
       </w:r>
     </w:p>
     <w:p>
@@ -1850,7 +1638,7 @@
         <w:pStyle w:val="Heading1"/>
       </w:pPr>
       <w:r>
-        <w:t>附　則（平成二八年三月二九日経済産業省令第四三号）</w:t>
+        <w:t>附則（平成二八年三月二九日経済産業省令第四三号）</w:t>
       </w:r>
     </w:p>
     <w:p>
@@ -1868,7 +1656,7 @@
         <w:pStyle w:val="Heading1"/>
       </w:pPr>
       <w:r>
-        <w:t>附　則（平成三〇年八月三一日経済産業省令第五三号）</w:t>
+        <w:t>附則（平成三〇年八月三一日経済産業省令第五三号）</w:t>
       </w:r>
     </w:p>
     <w:p>
@@ -1886,7 +1674,7 @@
         <w:pStyle w:val="Heading1"/>
       </w:pPr>
       <w:r>
-        <w:t>附　則（令和元年七月一日経済産業省令第一七号）</w:t>
+        <w:t>附則（令和元年七月一日経済産業省令第一七号）</w:t>
       </w:r>
     </w:p>
     <w:p>
@@ -1904,7 +1692,7 @@
         <w:pStyle w:val="Heading1"/>
       </w:pPr>
       <w:r>
-        <w:t>附　則（令和元年九月一一日経済産業省令第三六号）</w:t>
+        <w:t>附則（令和元年九月一一日経済産業省令第三六号）</w:t>
       </w:r>
     </w:p>
     <w:p>
@@ -1922,7 +1710,7 @@
         <w:pStyle w:val="Heading1"/>
       </w:pPr>
       <w:r>
-        <w:t>附　則（令和元年一二月一三日経済産業省令第四九号）</w:t>
+        <w:t>附則（令和元年一二月一三日経済産業省令第四九号）</w:t>
       </w:r>
     </w:p>
     <w:p>
@@ -1950,7 +1738,7 @@
     </w:pPr>
     <w:r>
       <w:tab/>
-      <w:t>WeGov v0.1 - FTS141</w:t>
+      <w:t>WeGov v0.2 - FTS141</w:t>
     </w:r>
   </w:p>
 </w:ftr>
